--- a/EX-5.docx
+++ b/EX-5.docx
@@ -1,6 +1,6 @@
 
 <file path=word/document.xml><?xml version="1.0" encoding="utf-8"?>
-<w:document xmlns:wpc="http://schemas.microsoft.com/office/word/2010/wordprocessingCanvas" xmlns:cx="http://schemas.microsoft.com/office/drawing/2014/chartex" xmlns:cx1="http://schemas.microsoft.com/office/drawing/2015/9/8/chartex" xmlns:cx2="http://schemas.microsoft.com/office/drawing/2015/10/21/chartex" xmlns:cx3="http://schemas.microsoft.com/office/drawing/2016/5/9/chartex" xmlns:cx4="http://schemas.microsoft.com/office/drawing/2016/5/10/chartex" xmlns:cx5="http://schemas.microsoft.com/office/drawing/2016/5/11/chartex" xmlns:cx6="http://schemas.microsoft.com/office/drawing/2016/5/12/chartex" xmlns:cx7="http://schemas.microsoft.com/office/drawing/2016/5/13/chartex" xmlns:cx8="http://schemas.microsoft.com/office/drawing/2016/5/14/chartex" xmlns:mc="http://schemas.openxmlformats.org/markup-compatibility/2006" xmlns:aink="http://schemas.microsoft.com/office/drawing/2016/ink" xmlns:am3d="http://schemas.microsoft.com/office/drawing/2017/model3d" xmlns:o="urn:schemas-microsoft-com:office:office" xmlns:r="http://schemas.openxmlformats.org/officeDocument/2006/relationships" xmlns:m="http://schemas.openxmlformats.org/officeDocument/2006/math" xmlns:v="urn:schemas-microsoft-com:vml" xmlns:wp14="http://schemas.microsoft.com/office/word/2010/wordprocessingDrawing" xmlns:wp="http://schemas.openxmlformats.org/drawingml/2006/wordprocessingDrawing" xmlns:w10="urn:schemas-microsoft-com:office:word" xmlns:w="http://schemas.openxmlformats.org/wordprocessingml/2006/main" xmlns:w14="http://schemas.microsoft.com/office/word/2010/wordml" xmlns:w15="http://schemas.microsoft.com/office/word/2012/wordml" xmlns:w16cid="http://schemas.microsoft.com/office/word/2016/wordml/cid" xmlns:w16se="http://schemas.microsoft.com/office/word/2015/wordml/symex" xmlns:wpg="http://schemas.microsoft.com/office/word/2010/wordprocessingGroup" xmlns:wpi="http://schemas.microsoft.com/office/word/2010/wordprocessingInk" xmlns:wne="http://schemas.microsoft.com/office/word/2006/wordml" xmlns:wps="http://schemas.microsoft.com/office/word/2010/wordprocessingShape" mc:Ignorable="w14 w15 w16se w16cid wp14">
+<w:document xmlns:wpc="http://schemas.microsoft.com/office/word/2010/wordprocessingCanvas" xmlns:cx="http://schemas.microsoft.com/office/drawing/2014/chartex" xmlns:cx1="http://schemas.microsoft.com/office/drawing/2015/9/8/chartex" xmlns:cx2="http://schemas.microsoft.com/office/drawing/2015/10/21/chartex" xmlns:cx3="http://schemas.microsoft.com/office/drawing/2016/5/9/chartex" xmlns:cx4="http://schemas.microsoft.com/office/drawing/2016/5/10/chartex" xmlns:cx5="http://schemas.microsoft.com/office/drawing/2016/5/11/chartex" xmlns:cx6="http://schemas.microsoft.com/office/drawing/2016/5/12/chartex" xmlns:cx7="http://schemas.microsoft.com/office/drawing/2016/5/13/chartex" xmlns:cx8="http://schemas.microsoft.com/office/drawing/2016/5/14/chartex" xmlns:mc="http://schemas.openxmlformats.org/markup-compatibility/2006" xmlns:aink="http://schemas.microsoft.com/office/drawing/2016/ink" xmlns:am3d="http://schemas.microsoft.com/office/drawing/2017/model3d" xmlns:o="urn:schemas-microsoft-com:office:office" xmlns:r="http://schemas.openxmlformats.org/officeDocument/2006/relationships" xmlns:m="http://schemas.openxmlformats.org/officeDocument/2006/math" xmlns:v="urn:schemas-microsoft-com:vml" xmlns:wp14="http://schemas.microsoft.com/office/word/2010/wordprocessingDrawing" xmlns:wp="http://schemas.openxmlformats.org/drawingml/2006/wordprocessingDrawing" xmlns:w10="urn:schemas-microsoft-com:office:word" xmlns:w="http://schemas.openxmlformats.org/wordprocessingml/2006/main" xmlns:w14="http://schemas.microsoft.com/office/word/2010/wordml" xmlns:w15="http://schemas.microsoft.com/office/word/2012/wordml" xmlns:w16cex="http://schemas.microsoft.com/office/word/2018/wordml/cex" xmlns:w16cid="http://schemas.microsoft.com/office/word/2016/wordml/cid" xmlns:w16="http://schemas.microsoft.com/office/word/2018/wordml" xmlns:w16se="http://schemas.microsoft.com/office/word/2015/wordml/symex" xmlns:wpg="http://schemas.microsoft.com/office/word/2010/wordprocessingGroup" xmlns:wpi="http://schemas.microsoft.com/office/word/2010/wordprocessingInk" xmlns:wne="http://schemas.microsoft.com/office/word/2006/wordml" xmlns:wps="http://schemas.microsoft.com/office/word/2010/wordprocessingShape" mc:Ignorable="w14 w15 w16se w16cid w16 w16cex wp14">
   <w:body>
     <w:p>
       <w:pPr>
@@ -35,6 +35,69 @@
       </w:r>
     </w:p>
     <w:p>
+      <w:pPr>
+        <w:rPr>
+          <w:rFonts w:hint="eastAsia"/>
+        </w:rPr>
+      </w:pPr>
+      <w:r>
+        <w:rPr>
+          <w:noProof/>
+        </w:rPr>
+        <mc:AlternateContent>
+          <mc:Choice Requires="wps">
+            <w:drawing>
+              <wp:inline distT="0" distB="0" distL="0" distR="0" wp14:anchorId="0C3BD082" wp14:editId="6DBACD29">
+                <wp:extent cx="5715000" cy="0"/>
+                <wp:effectExtent l="0" t="0" r="0" b="0"/>
+                <wp:docPr id="5" name="직선 연결선 5"/>
+                <wp:cNvGraphicFramePr/>
+                <a:graphic xmlns:a="http://schemas.openxmlformats.org/drawingml/2006/main">
+                  <a:graphicData uri="http://schemas.microsoft.com/office/word/2010/wordprocessingShape">
+                    <wps:wsp>
+                      <wps:cNvCnPr/>
+                      <wps:spPr>
+                        <a:xfrm>
+                          <a:off x="0" y="0"/>
+                          <a:ext cx="5715000" cy="0"/>
+                        </a:xfrm>
+                        <a:prstGeom prst="line">
+                          <a:avLst/>
+                        </a:prstGeom>
+                      </wps:spPr>
+                      <wps:style>
+                        <a:lnRef idx="1">
+                          <a:schemeClr val="dk1"/>
+                        </a:lnRef>
+                        <a:fillRef idx="0">
+                          <a:schemeClr val="dk1"/>
+                        </a:fillRef>
+                        <a:effectRef idx="0">
+                          <a:schemeClr val="dk1"/>
+                        </a:effectRef>
+                        <a:fontRef idx="minor">
+                          <a:schemeClr val="tx1"/>
+                        </a:fontRef>
+                      </wps:style>
+                      <wps:bodyPr/>
+                    </wps:wsp>
+                  </a:graphicData>
+                </a:graphic>
+              </wp:inline>
+            </w:drawing>
+          </mc:Choice>
+          <mc:Fallback>
+            <w:pict>
+              <v:line w14:anchorId="1D3F1889" id="직선 연결선 5" o:spid="_x0000_s1026" style="visibility:visible;mso-wrap-style:square;mso-left-percent:-10001;mso-top-percent:-10001;mso-position-horizontal:absolute;mso-position-horizontal-relative:char;mso-position-vertical:absolute;mso-position-vertical-relative:line;mso-left-percent:-10001;mso-top-percent:-10001" from="0,0" to="450pt,0" o:gfxdata="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" strokecolor="black [3200]" strokeweight=".5pt">
+                <v:stroke joinstyle="miter"/>
+                <w10:anchorlock/>
+              </v:line>
+            </w:pict>
+          </mc:Fallback>
+        </mc:AlternateContent>
+      </w:r>
+    </w:p>
+    <w:p>
       <w:r>
         <w:t>아래</w:t>
       </w:r>
@@ -55,9 +118,64 @@
       </w:r>
     </w:p>
     <w:p>
-      <w:pPr>
-        <w:pStyle w:val="2"/>
-      </w:pPr>
+      <w:r>
+        <w:rPr>
+          <w:noProof/>
+        </w:rPr>
+        <mc:AlternateContent>
+          <mc:Choice Requires="wps">
+            <w:drawing>
+              <wp:inline distT="0" distB="0" distL="0" distR="0" wp14:anchorId="116D77AA" wp14:editId="2F947B31">
+                <wp:extent cx="5715000" cy="0"/>
+                <wp:effectExtent l="0" t="0" r="0" b="0"/>
+                <wp:docPr id="9" name="직선 연결선 9"/>
+                <wp:cNvGraphicFramePr/>
+                <a:graphic xmlns:a="http://schemas.openxmlformats.org/drawingml/2006/main">
+                  <a:graphicData uri="http://schemas.microsoft.com/office/word/2010/wordprocessingShape">
+                    <wps:wsp>
+                      <wps:cNvCnPr/>
+                      <wps:spPr>
+                        <a:xfrm>
+                          <a:off x="0" y="0"/>
+                          <a:ext cx="5715000" cy="0"/>
+                        </a:xfrm>
+                        <a:prstGeom prst="line">
+                          <a:avLst/>
+                        </a:prstGeom>
+                      </wps:spPr>
+                      <wps:style>
+                        <a:lnRef idx="1">
+                          <a:schemeClr val="dk1"/>
+                        </a:lnRef>
+                        <a:fillRef idx="0">
+                          <a:schemeClr val="dk1"/>
+                        </a:fillRef>
+                        <a:effectRef idx="0">
+                          <a:schemeClr val="dk1"/>
+                        </a:effectRef>
+                        <a:fontRef idx="minor">
+                          <a:schemeClr val="tx1"/>
+                        </a:fontRef>
+                      </wps:style>
+                      <wps:bodyPr/>
+                    </wps:wsp>
+                  </a:graphicData>
+                </a:graphic>
+              </wp:inline>
+            </w:drawing>
+          </mc:Choice>
+          <mc:Fallback>
+            <w:pict>
+              <v:line w14:anchorId="52474C0D" id="직선 연결선 9" o:spid="_x0000_s1026" style="visibility:visible;mso-wrap-style:square;mso-left-percent:-10001;mso-top-percent:-10001;mso-position-horizontal:absolute;mso-position-horizontal-relative:char;mso-position-vertical:absolute;mso-position-vertical-relative:line;mso-left-percent:-10001;mso-top-percent:-10001" from="0,0" to="450pt,0" o:gfxdata="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" strokecolor="black [3200]" strokeweight=".5pt">
+                <v:stroke joinstyle="miter"/>
+                <w10:anchorlock/>
+              </v:line>
+            </w:pict>
+          </mc:Fallback>
+        </mc:AlternateContent>
+      </w:r>
+    </w:p>
+    <w:p>
       <w:r>
         <w:rPr>
           <w:rFonts w:ascii="맑은 고딕" w:eastAsia="맑은 고딕" w:hAnsi="맑은 고딕" w:cs="맑은 고딕"/>
@@ -94,6 +212,13 @@
       <w:r>
         <w:t>function</w:t>
       </w:r>
+    </w:p>
+    <w:p>
+      <w:pPr>
+        <w:rPr>
+          <w:rFonts w:hint="eastAsia"/>
+        </w:rPr>
+      </w:pPr>
     </w:p>
     <w:p>
       <w:r>
@@ -118,7 +243,7 @@
                     </pic:cNvPicPr>
                   </pic:nvPicPr>
                   <pic:blipFill>
-                    <a:blip r:embed="rId6">
+                    <a:blip r:embed="rId7">
                       <a:extLst>
                         <a:ext uri="{28A0092B-C50C-407E-A947-70E740481C1C}">
                           <a14:useLocalDpi xmlns:a14="http://schemas.microsoft.com/office/drawing/2010/main" val="0"/>
@@ -165,6 +290,62 @@
           <w:color w:val="4472C4" w:themeColor="accent5"/>
         </w:rPr>
       </w:pPr>
+      <w:r>
+        <w:rPr>
+          <w:noProof/>
+        </w:rPr>
+        <mc:AlternateContent>
+          <mc:Choice Requires="wps">
+            <w:drawing>
+              <wp:inline distT="0" distB="0" distL="0" distR="0" wp14:anchorId="026EBD23" wp14:editId="6D5AA6E1">
+                <wp:extent cx="5715000" cy="0"/>
+                <wp:effectExtent l="0" t="0" r="0" b="0"/>
+                <wp:docPr id="15" name="직선 연결선 15"/>
+                <wp:cNvGraphicFramePr/>
+                <a:graphic xmlns:a="http://schemas.openxmlformats.org/drawingml/2006/main">
+                  <a:graphicData uri="http://schemas.microsoft.com/office/word/2010/wordprocessingShape">
+                    <wps:wsp>
+                      <wps:cNvCnPr/>
+                      <wps:spPr>
+                        <a:xfrm>
+                          <a:off x="0" y="0"/>
+                          <a:ext cx="5715000" cy="0"/>
+                        </a:xfrm>
+                        <a:prstGeom prst="line">
+                          <a:avLst/>
+                        </a:prstGeom>
+                      </wps:spPr>
+                      <wps:style>
+                        <a:lnRef idx="1">
+                          <a:schemeClr val="dk1"/>
+                        </a:lnRef>
+                        <a:fillRef idx="0">
+                          <a:schemeClr val="dk1"/>
+                        </a:fillRef>
+                        <a:effectRef idx="0">
+                          <a:schemeClr val="dk1"/>
+                        </a:effectRef>
+                        <a:fontRef idx="minor">
+                          <a:schemeClr val="tx1"/>
+                        </a:fontRef>
+                      </wps:style>
+                      <wps:bodyPr/>
+                    </wps:wsp>
+                  </a:graphicData>
+                </a:graphic>
+              </wp:inline>
+            </w:drawing>
+          </mc:Choice>
+          <mc:Fallback>
+            <w:pict>
+              <v:line w14:anchorId="5E880E1F" id="직선 연결선 15" o:spid="_x0000_s1026" style="visibility:visible;mso-wrap-style:square;mso-left-percent:-10001;mso-top-percent:-10001;mso-position-horizontal:absolute;mso-position-horizontal-relative:char;mso-position-vertical:absolute;mso-position-vertical-relative:line;mso-left-percent:-10001;mso-top-percent:-10001" from="0,0" to="450pt,0" o:gfxdata="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" strokecolor="black [3200]" strokeweight=".5pt">
+                <v:stroke joinstyle="miter"/>
+                <w10:anchorlock/>
+              </v:line>
+            </w:pict>
+          </mc:Fallback>
+        </mc:AlternateContent>
+      </w:r>
     </w:p>
     <w:p>
       <w:pPr>
@@ -542,6 +723,7 @@
           <w:rFonts w:ascii="Consolas" w:hAnsi="Consolas"/>
           <w:color w:val="4472C4" w:themeColor="accent5"/>
         </w:rPr>
+        <w:lastRenderedPageBreak/>
         <w:t xml:space="preserve">        </w:t>
       </w:r>
     </w:p>
@@ -573,7 +755,6 @@
         <w:rPr>
           <w:rFonts w:hint="eastAsia"/>
         </w:rPr>
-        <w:lastRenderedPageBreak/>
         <w:t>실행 결과 화면:</w:t>
       </w:r>
     </w:p>
@@ -598,7 +779,7 @@
                     <pic:cNvPicPr/>
                   </pic:nvPicPr>
                   <pic:blipFill>
-                    <a:blip r:embed="rId7"/>
+                    <a:blip r:embed="rId8"/>
                     <a:stretch>
                       <a:fillRect/>
                     </a:stretch>
@@ -632,19 +813,79 @@
     <w:p/>
     <w:p/>
     <w:p/>
-    <w:p/>
-    <w:p/>
-    <w:p>
-      <w:pPr>
-        <w:pStyle w:val="2"/>
-      </w:pPr>
-      <w:r>
+    <w:p>
+      <w:r>
+        <w:rPr>
+          <w:noProof/>
+        </w:rPr>
         <w:lastRenderedPageBreak/>
+        <mc:AlternateContent>
+          <mc:Choice Requires="wps">
+            <w:drawing>
+              <wp:inline distT="0" distB="0" distL="0" distR="0" wp14:anchorId="00E823C9" wp14:editId="64B177A9">
+                <wp:extent cx="5715000" cy="0"/>
+                <wp:effectExtent l="0" t="0" r="0" b="0"/>
+                <wp:docPr id="12" name="직선 연결선 12"/>
+                <wp:cNvGraphicFramePr/>
+                <a:graphic xmlns:a="http://schemas.openxmlformats.org/drawingml/2006/main">
+                  <a:graphicData uri="http://schemas.microsoft.com/office/word/2010/wordprocessingShape">
+                    <wps:wsp>
+                      <wps:cNvCnPr/>
+                      <wps:spPr>
+                        <a:xfrm>
+                          <a:off x="0" y="0"/>
+                          <a:ext cx="5715000" cy="0"/>
+                        </a:xfrm>
+                        <a:prstGeom prst="line">
+                          <a:avLst/>
+                        </a:prstGeom>
+                      </wps:spPr>
+                      <wps:style>
+                        <a:lnRef idx="1">
+                          <a:schemeClr val="dk1"/>
+                        </a:lnRef>
+                        <a:fillRef idx="0">
+                          <a:schemeClr val="dk1"/>
+                        </a:fillRef>
+                        <a:effectRef idx="0">
+                          <a:schemeClr val="dk1"/>
+                        </a:effectRef>
+                        <a:fontRef idx="minor">
+                          <a:schemeClr val="tx1"/>
+                        </a:fontRef>
+                      </wps:style>
+                      <wps:bodyPr/>
+                    </wps:wsp>
+                  </a:graphicData>
+                </a:graphic>
+              </wp:inline>
+            </w:drawing>
+          </mc:Choice>
+          <mc:Fallback>
+            <w:pict>
+              <v:line w14:anchorId="2A9C9455" id="직선 연결선 12" o:spid="_x0000_s1026" style="visibility:visible;mso-wrap-style:square;mso-left-percent:-10001;mso-top-percent:-10001;mso-position-horizontal:absolute;mso-position-horizontal-relative:char;mso-position-vertical:absolute;mso-position-vertical-relative:line;mso-left-percent:-10001;mso-top-percent:-10001" from="0,0" to="450pt,0" o:gfxdata="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" strokecolor="black [3200]" strokeweight=".5pt">
+                <v:stroke joinstyle="miter"/>
+                <w10:anchorlock/>
+              </v:line>
+            </w:pict>
+          </mc:Fallback>
+        </mc:AlternateContent>
+      </w:r>
+    </w:p>
+    <w:p>
+      <w:r>
         <w:t xml:space="preserve">2. </w:t>
       </w:r>
       <w:r>
         <w:t>Extend your program above. Draw five stars, but between each, pick up the pen, move forward by 350 units, turn right by 144, put the pen down, and draw the next star. You’ll get something like this:</w:t>
       </w:r>
+    </w:p>
+    <w:p>
+      <w:pPr>
+        <w:rPr>
+          <w:rFonts w:hint="eastAsia"/>
+        </w:rPr>
+      </w:pPr>
     </w:p>
     <w:p>
       <w:r>
@@ -669,7 +910,7 @@
                     </pic:cNvPicPr>
                   </pic:nvPicPr>
                   <pic:blipFill>
-                    <a:blip r:embed="rId8">
+                    <a:blip r:embed="rId9">
                       <a:extLst>
                         <a:ext uri="{28A0092B-C50C-407E-A947-70E740481C1C}">
                           <a14:useLocalDpi xmlns:a14="http://schemas.microsoft.com/office/drawing/2010/main" val="0"/>
@@ -708,6 +949,62 @@
           <w:color w:val="4472C4" w:themeColor="accent5"/>
         </w:rPr>
       </w:pPr>
+      <w:r>
+        <w:rPr>
+          <w:noProof/>
+        </w:rPr>
+        <mc:AlternateContent>
+          <mc:Choice Requires="wps">
+            <w:drawing>
+              <wp:inline distT="0" distB="0" distL="0" distR="0" wp14:anchorId="223850A1" wp14:editId="6579F7D1">
+                <wp:extent cx="5715000" cy="0"/>
+                <wp:effectExtent l="0" t="0" r="0" b="0"/>
+                <wp:docPr id="14" name="직선 연결선 14"/>
+                <wp:cNvGraphicFramePr/>
+                <a:graphic xmlns:a="http://schemas.openxmlformats.org/drawingml/2006/main">
+                  <a:graphicData uri="http://schemas.microsoft.com/office/word/2010/wordprocessingShape">
+                    <wps:wsp>
+                      <wps:cNvCnPr/>
+                      <wps:spPr>
+                        <a:xfrm>
+                          <a:off x="0" y="0"/>
+                          <a:ext cx="5715000" cy="0"/>
+                        </a:xfrm>
+                        <a:prstGeom prst="line">
+                          <a:avLst/>
+                        </a:prstGeom>
+                      </wps:spPr>
+                      <wps:style>
+                        <a:lnRef idx="1">
+                          <a:schemeClr val="dk1"/>
+                        </a:lnRef>
+                        <a:fillRef idx="0">
+                          <a:schemeClr val="dk1"/>
+                        </a:fillRef>
+                        <a:effectRef idx="0">
+                          <a:schemeClr val="dk1"/>
+                        </a:effectRef>
+                        <a:fontRef idx="minor">
+                          <a:schemeClr val="tx1"/>
+                        </a:fontRef>
+                      </wps:style>
+                      <wps:bodyPr/>
+                    </wps:wsp>
+                  </a:graphicData>
+                </a:graphic>
+              </wp:inline>
+            </w:drawing>
+          </mc:Choice>
+          <mc:Fallback>
+            <w:pict>
+              <v:line w14:anchorId="539BA7C1" id="직선 연결선 14" o:spid="_x0000_s1026" style="visibility:visible;mso-wrap-style:square;mso-left-percent:-10001;mso-top-percent:-10001;mso-position-horizontal:absolute;mso-position-horizontal-relative:char;mso-position-vertical:absolute;mso-position-vertical-relative:line;mso-left-percent:-10001;mso-top-percent:-10001" from="0,0" to="450pt,0" o:gfxdata="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" strokecolor="black [3200]" strokeweight=".5pt">
+                <v:stroke joinstyle="miter"/>
+                <w10:anchorlock/>
+              </v:line>
+            </w:pict>
+          </mc:Fallback>
+        </mc:AlternateContent>
+      </w:r>
     </w:p>
     <w:p>
       <w:pPr>
@@ -819,26 +1116,34 @@
     <w:p>
       <w:pPr>
         <w:rPr>
+          <w:rFonts w:ascii="Consolas" w:hAnsi="Consolas"/>
+          <w:color w:val="4472C4" w:themeColor="accent5"/>
+          <w:szCs w:val="20"/>
+        </w:rPr>
+      </w:pPr>
+      <w:r>
+        <w:rPr>
+          <w:rFonts w:ascii="Consolas" w:hAnsi="Consolas"/>
+          <w:color w:val="4472C4" w:themeColor="accent5"/>
+          <w:szCs w:val="20"/>
+        </w:rPr>
+        <w:t>turtle.pensize(3)</w:t>
+      </w:r>
+      <w:r>
+        <w:rPr>
+          <w:rFonts w:ascii="Consolas" w:hAnsi="Consolas"/>
+          <w:color w:val="4472C4" w:themeColor="accent5"/>
+          <w:szCs w:val="20"/>
+        </w:rPr>
+        <w:t xml:space="preserve"> #</w:t>
+      </w:r>
+      <w:r>
+        <w:rPr>
           <w:rFonts w:ascii="Consolas" w:hAnsi="Consolas" w:hint="eastAsia"/>
           <w:color w:val="4472C4" w:themeColor="accent5"/>
           <w:szCs w:val="20"/>
         </w:rPr>
-      </w:pPr>
-      <w:r>
-        <w:rPr>
-          <w:rFonts w:ascii="Consolas" w:hAnsi="Consolas"/>
-          <w:color w:val="4472C4" w:themeColor="accent5"/>
-          <w:szCs w:val="20"/>
-        </w:rPr>
-        <w:t>turtle.pensize(3)</w:t>
-      </w:r>
-      <w:r>
-        <w:rPr>
-          <w:rFonts w:ascii="Consolas" w:hAnsi="Consolas"/>
-          <w:color w:val="4472C4" w:themeColor="accent5"/>
-          <w:szCs w:val="20"/>
-        </w:rPr>
-        <w:t xml:space="preserve"> #</w:t>
+        <w:t>색은</w:t>
       </w:r>
       <w:r>
         <w:rPr>
@@ -846,7 +1151,15 @@
           <w:color w:val="4472C4" w:themeColor="accent5"/>
           <w:szCs w:val="20"/>
         </w:rPr>
-        <w:t>색은</w:t>
+        <w:t xml:space="preserve"> R</w:t>
+      </w:r>
+      <w:r>
+        <w:rPr>
+          <w:rFonts w:ascii="Consolas" w:hAnsi="Consolas"/>
+          <w:color w:val="4472C4" w:themeColor="accent5"/>
+          <w:szCs w:val="20"/>
+        </w:rPr>
+        <w:t>GB 16</w:t>
       </w:r>
       <w:r>
         <w:rPr>
@@ -854,15 +1167,7 @@
           <w:color w:val="4472C4" w:themeColor="accent5"/>
           <w:szCs w:val="20"/>
         </w:rPr>
-        <w:t xml:space="preserve"> R</w:t>
-      </w:r>
-      <w:r>
-        <w:rPr>
-          <w:rFonts w:ascii="Consolas" w:hAnsi="Consolas"/>
-          <w:color w:val="4472C4" w:themeColor="accent5"/>
-          <w:szCs w:val="20"/>
-        </w:rPr>
-        <w:t>GB 16</w:t>
+        <w:t>진수</w:t>
       </w:r>
       <w:r>
         <w:rPr>
@@ -870,7 +1175,7 @@
           <w:color w:val="4472C4" w:themeColor="accent5"/>
           <w:szCs w:val="20"/>
         </w:rPr>
-        <w:t>진수</w:t>
+        <w:t xml:space="preserve"> </w:t>
       </w:r>
       <w:r>
         <w:rPr>
@@ -878,6 +1183,14 @@
           <w:color w:val="4472C4" w:themeColor="accent5"/>
           <w:szCs w:val="20"/>
         </w:rPr>
+        <w:t>코드로</w:t>
+      </w:r>
+      <w:r>
+        <w:rPr>
+          <w:rFonts w:ascii="Consolas" w:hAnsi="Consolas" w:hint="eastAsia"/>
+          <w:color w:val="4472C4" w:themeColor="accent5"/>
+          <w:szCs w:val="20"/>
+        </w:rPr>
         <w:t xml:space="preserve"> </w:t>
       </w:r>
       <w:r>
@@ -886,7 +1199,7 @@
           <w:color w:val="4472C4" w:themeColor="accent5"/>
           <w:szCs w:val="20"/>
         </w:rPr>
-        <w:t>코드로</w:t>
+        <w:t>찾았으나</w:t>
       </w:r>
       <w:r>
         <w:rPr>
@@ -894,6 +1207,14 @@
           <w:color w:val="4472C4" w:themeColor="accent5"/>
           <w:szCs w:val="20"/>
         </w:rPr>
+        <w:t>,</w:t>
+      </w:r>
+      <w:r>
+        <w:rPr>
+          <w:rFonts w:ascii="Consolas" w:hAnsi="Consolas"/>
+          <w:color w:val="4472C4" w:themeColor="accent5"/>
+          <w:szCs w:val="20"/>
+        </w:rPr>
         <w:t xml:space="preserve"> </w:t>
       </w:r>
       <w:r>
@@ -902,7 +1223,7 @@
           <w:color w:val="4472C4" w:themeColor="accent5"/>
           <w:szCs w:val="20"/>
         </w:rPr>
-        <w:t>찾았으나</w:t>
+        <w:t>두께를</w:t>
       </w:r>
       <w:r>
         <w:rPr>
@@ -910,14 +1231,6 @@
           <w:color w:val="4472C4" w:themeColor="accent5"/>
           <w:szCs w:val="20"/>
         </w:rPr>
-        <w:t>,</w:t>
-      </w:r>
-      <w:r>
-        <w:rPr>
-          <w:rFonts w:ascii="Consolas" w:hAnsi="Consolas"/>
-          <w:color w:val="4472C4" w:themeColor="accent5"/>
-          <w:szCs w:val="20"/>
-        </w:rPr>
         <w:t xml:space="preserve"> </w:t>
       </w:r>
       <w:r>
@@ -926,7 +1239,7 @@
           <w:color w:val="4472C4" w:themeColor="accent5"/>
           <w:szCs w:val="20"/>
         </w:rPr>
-        <w:t>두께를</w:t>
+        <w:t>구하지</w:t>
       </w:r>
       <w:r>
         <w:rPr>
@@ -942,7 +1255,7 @@
           <w:color w:val="4472C4" w:themeColor="accent5"/>
           <w:szCs w:val="20"/>
         </w:rPr>
-        <w:t>구하지</w:t>
+        <w:t>못함</w:t>
       </w:r>
       <w:r>
         <w:rPr>
@@ -950,22 +1263,6 @@
           <w:color w:val="4472C4" w:themeColor="accent5"/>
           <w:szCs w:val="20"/>
         </w:rPr>
-        <w:t xml:space="preserve"> </w:t>
-      </w:r>
-      <w:r>
-        <w:rPr>
-          <w:rFonts w:ascii="Consolas" w:hAnsi="Consolas" w:hint="eastAsia"/>
-          <w:color w:val="4472C4" w:themeColor="accent5"/>
-          <w:szCs w:val="20"/>
-        </w:rPr>
-        <w:t>못함</w:t>
-      </w:r>
-      <w:r>
-        <w:rPr>
-          <w:rFonts w:ascii="Consolas" w:hAnsi="Consolas" w:hint="eastAsia"/>
-          <w:color w:val="4472C4" w:themeColor="accent5"/>
-          <w:szCs w:val="20"/>
-        </w:rPr>
         <w:t>.</w:t>
       </w:r>
     </w:p>
@@ -1043,6 +1340,7 @@
           <w:color w:val="4472C4" w:themeColor="accent5"/>
           <w:szCs w:val="20"/>
         </w:rPr>
+        <w:lastRenderedPageBreak/>
         <w:t>def draw_a_star():</w:t>
       </w:r>
     </w:p>
@@ -1094,280 +1392,295 @@
           <w:color w:val="4472C4" w:themeColor="accent5"/>
           <w:szCs w:val="20"/>
         </w:rPr>
+        <w:t xml:space="preserve">        turtle.fd(100)</w:t>
+      </w:r>
+    </w:p>
+    <w:p>
+      <w:pPr>
+        <w:rPr>
+          <w:rFonts w:ascii="Consolas" w:hAnsi="Consolas"/>
+          <w:color w:val="4472C4" w:themeColor="accent5"/>
+          <w:szCs w:val="20"/>
+        </w:rPr>
+      </w:pPr>
+      <w:r>
+        <w:rPr>
+          <w:rFonts w:ascii="Consolas" w:hAnsi="Consolas"/>
+          <w:color w:val="4472C4" w:themeColor="accent5"/>
+          <w:szCs w:val="20"/>
+        </w:rPr>
+        <w:t xml:space="preserve">        turtle.rt(144)</w:t>
+      </w:r>
+    </w:p>
+    <w:p>
+      <w:pPr>
+        <w:rPr>
+          <w:rFonts w:ascii="Consolas" w:hAnsi="Consolas"/>
+          <w:color w:val="4472C4" w:themeColor="accent5"/>
+          <w:szCs w:val="20"/>
+        </w:rPr>
+      </w:pPr>
+      <w:r>
+        <w:rPr>
+          <w:rFonts w:ascii="Consolas" w:hAnsi="Consolas"/>
+          <w:color w:val="4472C4" w:themeColor="accent5"/>
+          <w:szCs w:val="20"/>
+        </w:rPr>
+        <w:t xml:space="preserve">        </w:t>
+      </w:r>
+    </w:p>
+    <w:p>
+      <w:pPr>
+        <w:rPr>
+          <w:rFonts w:ascii="Consolas" w:hAnsi="Consolas"/>
+          <w:color w:val="4472C4" w:themeColor="accent5"/>
+          <w:szCs w:val="20"/>
+        </w:rPr>
+      </w:pPr>
+      <w:r>
+        <w:rPr>
+          <w:rFonts w:ascii="Consolas" w:hAnsi="Consolas"/>
+          <w:color w:val="4472C4" w:themeColor="accent5"/>
+          <w:szCs w:val="20"/>
+        </w:rPr>
+        <w:t>def move_forward():</w:t>
+      </w:r>
+    </w:p>
+    <w:p>
+      <w:pPr>
+        <w:rPr>
+          <w:rFonts w:ascii="Consolas" w:hAnsi="Consolas"/>
+          <w:color w:val="4472C4" w:themeColor="accent5"/>
+          <w:szCs w:val="20"/>
+        </w:rPr>
+      </w:pPr>
+      <w:r>
+        <w:rPr>
+          <w:rFonts w:ascii="Consolas" w:hAnsi="Consolas"/>
+          <w:color w:val="4472C4" w:themeColor="accent5"/>
+          <w:szCs w:val="20"/>
+        </w:rPr>
+        <w:t xml:space="preserve">    </w:t>
+      </w:r>
+    </w:p>
+    <w:p>
+      <w:pPr>
+        <w:rPr>
+          <w:rFonts w:ascii="Consolas" w:hAnsi="Consolas"/>
+          <w:color w:val="4472C4" w:themeColor="accent5"/>
+          <w:szCs w:val="20"/>
+        </w:rPr>
+      </w:pPr>
+      <w:r>
+        <w:rPr>
+          <w:rFonts w:ascii="Consolas" w:hAnsi="Consolas"/>
+          <w:color w:val="4472C4" w:themeColor="accent5"/>
+          <w:szCs w:val="20"/>
+        </w:rPr>
+        <w:t xml:space="preserve">    turtle.pu()</w:t>
+      </w:r>
+    </w:p>
+    <w:p>
+      <w:pPr>
+        <w:rPr>
+          <w:rFonts w:ascii="Consolas" w:hAnsi="Consolas"/>
+          <w:color w:val="4472C4" w:themeColor="accent5"/>
+          <w:szCs w:val="20"/>
+        </w:rPr>
+      </w:pPr>
+      <w:r>
+        <w:rPr>
+          <w:rFonts w:ascii="Consolas" w:hAnsi="Consolas"/>
+          <w:color w:val="4472C4" w:themeColor="accent5"/>
+          <w:szCs w:val="20"/>
+        </w:rPr>
+        <w:t xml:space="preserve">    turtle.fd(350)</w:t>
+      </w:r>
+    </w:p>
+    <w:p>
+      <w:pPr>
+        <w:rPr>
+          <w:rFonts w:ascii="Consolas" w:hAnsi="Consolas"/>
+          <w:color w:val="4472C4" w:themeColor="accent5"/>
+          <w:szCs w:val="20"/>
+        </w:rPr>
+      </w:pPr>
+      <w:r>
+        <w:rPr>
+          <w:rFonts w:ascii="Consolas" w:hAnsi="Consolas"/>
+          <w:color w:val="4472C4" w:themeColor="accent5"/>
+          <w:szCs w:val="20"/>
+        </w:rPr>
+        <w:t xml:space="preserve">    turtle.pd()</w:t>
+      </w:r>
+    </w:p>
+    <w:p>
+      <w:pPr>
+        <w:rPr>
+          <w:rFonts w:ascii="Consolas" w:hAnsi="Consolas"/>
+          <w:color w:val="4472C4" w:themeColor="accent5"/>
+          <w:szCs w:val="20"/>
+        </w:rPr>
+      </w:pPr>
+    </w:p>
+    <w:p>
+      <w:pPr>
+        <w:rPr>
+          <w:rFonts w:ascii="Consolas" w:hAnsi="Consolas"/>
+          <w:color w:val="4472C4" w:themeColor="accent5"/>
+          <w:szCs w:val="20"/>
+        </w:rPr>
+      </w:pPr>
+      <w:r>
+        <w:rPr>
+          <w:rFonts w:ascii="Consolas" w:hAnsi="Consolas"/>
+          <w:color w:val="4472C4" w:themeColor="accent5"/>
+          <w:szCs w:val="20"/>
+        </w:rPr>
+        <w:t>def turn_right():</w:t>
+      </w:r>
+    </w:p>
+    <w:p>
+      <w:pPr>
+        <w:rPr>
+          <w:rFonts w:ascii="Consolas" w:hAnsi="Consolas"/>
+          <w:color w:val="4472C4" w:themeColor="accent5"/>
+          <w:szCs w:val="20"/>
+        </w:rPr>
+      </w:pPr>
+      <w:r>
+        <w:rPr>
+          <w:rFonts w:ascii="Consolas" w:hAnsi="Consolas"/>
+          <w:color w:val="4472C4" w:themeColor="accent5"/>
+          <w:szCs w:val="20"/>
+        </w:rPr>
+        <w:t xml:space="preserve">    </w:t>
+      </w:r>
+    </w:p>
+    <w:p>
+      <w:pPr>
+        <w:rPr>
+          <w:rFonts w:ascii="Consolas" w:hAnsi="Consolas"/>
+          <w:color w:val="4472C4" w:themeColor="accent5"/>
+          <w:szCs w:val="20"/>
+        </w:rPr>
+      </w:pPr>
+      <w:r>
+        <w:rPr>
+          <w:rFonts w:ascii="Consolas" w:hAnsi="Consolas"/>
+          <w:color w:val="4472C4" w:themeColor="accent5"/>
+          <w:szCs w:val="20"/>
+        </w:rPr>
+        <w:t xml:space="preserve">    turtle.rt(144)</w:t>
+      </w:r>
+    </w:p>
+    <w:p>
+      <w:pPr>
+        <w:rPr>
+          <w:rFonts w:ascii="Consolas" w:hAnsi="Consolas"/>
+          <w:color w:val="4472C4" w:themeColor="accent5"/>
+          <w:szCs w:val="20"/>
+        </w:rPr>
+      </w:pPr>
+    </w:p>
+    <w:p>
+      <w:pPr>
+        <w:rPr>
+          <w:rFonts w:ascii="Consolas" w:hAnsi="Consolas"/>
+          <w:color w:val="4472C4" w:themeColor="accent5"/>
+          <w:szCs w:val="20"/>
+        </w:rPr>
+      </w:pPr>
+    </w:p>
+    <w:p>
+      <w:pPr>
+        <w:rPr>
+          <w:rFonts w:ascii="Consolas" w:hAnsi="Consolas"/>
+          <w:color w:val="4472C4" w:themeColor="accent5"/>
+          <w:szCs w:val="20"/>
+        </w:rPr>
+      </w:pPr>
+      <w:r>
+        <w:rPr>
+          <w:rFonts w:ascii="Consolas" w:hAnsi="Consolas"/>
+          <w:color w:val="4472C4" w:themeColor="accent5"/>
+          <w:szCs w:val="20"/>
+        </w:rPr>
+        <w:t>for i in range(5):</w:t>
+      </w:r>
+    </w:p>
+    <w:p>
+      <w:pPr>
+        <w:rPr>
+          <w:rFonts w:ascii="Consolas" w:hAnsi="Consolas"/>
+          <w:color w:val="4472C4" w:themeColor="accent5"/>
+          <w:szCs w:val="20"/>
+        </w:rPr>
+      </w:pPr>
+      <w:r>
+        <w:rPr>
+          <w:rFonts w:ascii="Consolas" w:hAnsi="Consolas"/>
+          <w:color w:val="4472C4" w:themeColor="accent5"/>
+          <w:szCs w:val="20"/>
+        </w:rPr>
+        <w:t xml:space="preserve">    draw_a_star()</w:t>
+      </w:r>
+    </w:p>
+    <w:p>
+      <w:pPr>
+        <w:rPr>
+          <w:rFonts w:ascii="Consolas" w:hAnsi="Consolas"/>
+          <w:color w:val="4472C4" w:themeColor="accent5"/>
+          <w:szCs w:val="20"/>
+        </w:rPr>
+      </w:pPr>
+      <w:r>
+        <w:rPr>
+          <w:rFonts w:ascii="Consolas" w:hAnsi="Consolas"/>
+          <w:color w:val="4472C4" w:themeColor="accent5"/>
+          <w:szCs w:val="20"/>
+        </w:rPr>
+        <w:t xml:space="preserve">    move_forward()</w:t>
+      </w:r>
+    </w:p>
+    <w:p>
+      <w:pPr>
+        <w:rPr>
+          <w:rFonts w:ascii="Consolas" w:hAnsi="Consolas"/>
+          <w:color w:val="4472C4" w:themeColor="accent5"/>
+          <w:szCs w:val="20"/>
+        </w:rPr>
+      </w:pPr>
+      <w:r>
+        <w:rPr>
+          <w:rFonts w:ascii="Consolas" w:hAnsi="Consolas"/>
+          <w:color w:val="4472C4" w:themeColor="accent5"/>
+          <w:szCs w:val="20"/>
+        </w:rPr>
+        <w:t xml:space="preserve">    turn_right()</w:t>
+      </w:r>
+    </w:p>
+    <w:p/>
+    <w:p/>
+    <w:p/>
+    <w:p/>
+    <w:p/>
+    <w:p/>
+    <w:p/>
+    <w:p/>
+    <w:p/>
+    <w:p/>
+    <w:p>
+      <w:pPr>
+        <w:rPr>
+          <w:rFonts w:hint="eastAsia"/>
+        </w:rPr>
+      </w:pPr>
+      <w:r>
+        <w:rPr>
+          <w:rFonts w:hint="eastAsia"/>
+        </w:rPr>
         <w:lastRenderedPageBreak/>
-        <w:t xml:space="preserve">        turtle.fd(100)</w:t>
-      </w:r>
-    </w:p>
-    <w:p>
-      <w:pPr>
-        <w:rPr>
-          <w:rFonts w:ascii="Consolas" w:hAnsi="Consolas"/>
-          <w:color w:val="4472C4" w:themeColor="accent5"/>
-          <w:szCs w:val="20"/>
-        </w:rPr>
-      </w:pPr>
-      <w:r>
-        <w:rPr>
-          <w:rFonts w:ascii="Consolas" w:hAnsi="Consolas"/>
-          <w:color w:val="4472C4" w:themeColor="accent5"/>
-          <w:szCs w:val="20"/>
-        </w:rPr>
-        <w:t xml:space="preserve">        turtle.rt(144)</w:t>
-      </w:r>
-    </w:p>
-    <w:p>
-      <w:pPr>
-        <w:rPr>
-          <w:rFonts w:ascii="Consolas" w:hAnsi="Consolas"/>
-          <w:color w:val="4472C4" w:themeColor="accent5"/>
-          <w:szCs w:val="20"/>
-        </w:rPr>
-      </w:pPr>
-      <w:r>
-        <w:rPr>
-          <w:rFonts w:ascii="Consolas" w:hAnsi="Consolas"/>
-          <w:color w:val="4472C4" w:themeColor="accent5"/>
-          <w:szCs w:val="20"/>
-        </w:rPr>
-        <w:t xml:space="preserve">        </w:t>
-      </w:r>
-    </w:p>
-    <w:p>
-      <w:pPr>
-        <w:rPr>
-          <w:rFonts w:ascii="Consolas" w:hAnsi="Consolas"/>
-          <w:color w:val="4472C4" w:themeColor="accent5"/>
-          <w:szCs w:val="20"/>
-        </w:rPr>
-      </w:pPr>
-      <w:r>
-        <w:rPr>
-          <w:rFonts w:ascii="Consolas" w:hAnsi="Consolas"/>
-          <w:color w:val="4472C4" w:themeColor="accent5"/>
-          <w:szCs w:val="20"/>
-        </w:rPr>
-        <w:t>def move_forward():</w:t>
-      </w:r>
-    </w:p>
-    <w:p>
-      <w:pPr>
-        <w:rPr>
-          <w:rFonts w:ascii="Consolas" w:hAnsi="Consolas"/>
-          <w:color w:val="4472C4" w:themeColor="accent5"/>
-          <w:szCs w:val="20"/>
-        </w:rPr>
-      </w:pPr>
-      <w:r>
-        <w:rPr>
-          <w:rFonts w:ascii="Consolas" w:hAnsi="Consolas"/>
-          <w:color w:val="4472C4" w:themeColor="accent5"/>
-          <w:szCs w:val="20"/>
-        </w:rPr>
-        <w:t xml:space="preserve">    </w:t>
-      </w:r>
-    </w:p>
-    <w:p>
-      <w:pPr>
-        <w:rPr>
-          <w:rFonts w:ascii="Consolas" w:hAnsi="Consolas"/>
-          <w:color w:val="4472C4" w:themeColor="accent5"/>
-          <w:szCs w:val="20"/>
-        </w:rPr>
-      </w:pPr>
-      <w:r>
-        <w:rPr>
-          <w:rFonts w:ascii="Consolas" w:hAnsi="Consolas"/>
-          <w:color w:val="4472C4" w:themeColor="accent5"/>
-          <w:szCs w:val="20"/>
-        </w:rPr>
-        <w:t xml:space="preserve">    turtle.pu()</w:t>
-      </w:r>
-    </w:p>
-    <w:p>
-      <w:pPr>
-        <w:rPr>
-          <w:rFonts w:ascii="Consolas" w:hAnsi="Consolas"/>
-          <w:color w:val="4472C4" w:themeColor="accent5"/>
-          <w:szCs w:val="20"/>
-        </w:rPr>
-      </w:pPr>
-      <w:r>
-        <w:rPr>
-          <w:rFonts w:ascii="Consolas" w:hAnsi="Consolas"/>
-          <w:color w:val="4472C4" w:themeColor="accent5"/>
-          <w:szCs w:val="20"/>
-        </w:rPr>
-        <w:t xml:space="preserve">    turtle.fd(350)</w:t>
-      </w:r>
-    </w:p>
-    <w:p>
-      <w:pPr>
-        <w:rPr>
-          <w:rFonts w:ascii="Consolas" w:hAnsi="Consolas"/>
-          <w:color w:val="4472C4" w:themeColor="accent5"/>
-          <w:szCs w:val="20"/>
-        </w:rPr>
-      </w:pPr>
-      <w:r>
-        <w:rPr>
-          <w:rFonts w:ascii="Consolas" w:hAnsi="Consolas"/>
-          <w:color w:val="4472C4" w:themeColor="accent5"/>
-          <w:szCs w:val="20"/>
-        </w:rPr>
-        <w:t xml:space="preserve">    turtle.pd()</w:t>
-      </w:r>
-    </w:p>
-    <w:p>
-      <w:pPr>
-        <w:rPr>
-          <w:rFonts w:ascii="Consolas" w:hAnsi="Consolas"/>
-          <w:color w:val="4472C4" w:themeColor="accent5"/>
-          <w:szCs w:val="20"/>
-        </w:rPr>
-      </w:pPr>
-    </w:p>
-    <w:p>
-      <w:pPr>
-        <w:rPr>
-          <w:rFonts w:ascii="Consolas" w:hAnsi="Consolas"/>
-          <w:color w:val="4472C4" w:themeColor="accent5"/>
-          <w:szCs w:val="20"/>
-        </w:rPr>
-      </w:pPr>
-      <w:r>
-        <w:rPr>
-          <w:rFonts w:ascii="Consolas" w:hAnsi="Consolas"/>
-          <w:color w:val="4472C4" w:themeColor="accent5"/>
-          <w:szCs w:val="20"/>
-        </w:rPr>
-        <w:t>def turn_right():</w:t>
-      </w:r>
-    </w:p>
-    <w:p>
-      <w:pPr>
-        <w:rPr>
-          <w:rFonts w:ascii="Consolas" w:hAnsi="Consolas"/>
-          <w:color w:val="4472C4" w:themeColor="accent5"/>
-          <w:szCs w:val="20"/>
-        </w:rPr>
-      </w:pPr>
-      <w:r>
-        <w:rPr>
-          <w:rFonts w:ascii="Consolas" w:hAnsi="Consolas"/>
-          <w:color w:val="4472C4" w:themeColor="accent5"/>
-          <w:szCs w:val="20"/>
-        </w:rPr>
-        <w:t xml:space="preserve">    </w:t>
-      </w:r>
-    </w:p>
-    <w:p>
-      <w:pPr>
-        <w:rPr>
-          <w:rFonts w:ascii="Consolas" w:hAnsi="Consolas"/>
-          <w:color w:val="4472C4" w:themeColor="accent5"/>
-          <w:szCs w:val="20"/>
-        </w:rPr>
-      </w:pPr>
-      <w:r>
-        <w:rPr>
-          <w:rFonts w:ascii="Consolas" w:hAnsi="Consolas"/>
-          <w:color w:val="4472C4" w:themeColor="accent5"/>
-          <w:szCs w:val="20"/>
-        </w:rPr>
-        <w:t xml:space="preserve">    turtle.rt(144)</w:t>
-      </w:r>
-    </w:p>
-    <w:p>
-      <w:pPr>
-        <w:rPr>
-          <w:rFonts w:ascii="Consolas" w:hAnsi="Consolas"/>
-          <w:color w:val="4472C4" w:themeColor="accent5"/>
-          <w:szCs w:val="20"/>
-        </w:rPr>
-      </w:pPr>
-    </w:p>
-    <w:p>
-      <w:pPr>
-        <w:rPr>
-          <w:rFonts w:ascii="Consolas" w:hAnsi="Consolas"/>
-          <w:color w:val="4472C4" w:themeColor="accent5"/>
-          <w:szCs w:val="20"/>
-        </w:rPr>
-      </w:pPr>
-    </w:p>
-    <w:p>
-      <w:pPr>
-        <w:rPr>
-          <w:rFonts w:ascii="Consolas" w:hAnsi="Consolas"/>
-          <w:color w:val="4472C4" w:themeColor="accent5"/>
-          <w:szCs w:val="20"/>
-        </w:rPr>
-      </w:pPr>
-      <w:r>
-        <w:rPr>
-          <w:rFonts w:ascii="Consolas" w:hAnsi="Consolas"/>
-          <w:color w:val="4472C4" w:themeColor="accent5"/>
-          <w:szCs w:val="20"/>
-        </w:rPr>
-        <w:t>for i in range(5):</w:t>
-      </w:r>
-    </w:p>
-    <w:p>
-      <w:pPr>
-        <w:rPr>
-          <w:rFonts w:ascii="Consolas" w:hAnsi="Consolas"/>
-          <w:color w:val="4472C4" w:themeColor="accent5"/>
-          <w:szCs w:val="20"/>
-        </w:rPr>
-      </w:pPr>
-      <w:r>
-        <w:rPr>
-          <w:rFonts w:ascii="Consolas" w:hAnsi="Consolas"/>
-          <w:color w:val="4472C4" w:themeColor="accent5"/>
-          <w:szCs w:val="20"/>
-        </w:rPr>
-        <w:t xml:space="preserve">    draw_a_star()</w:t>
-      </w:r>
-    </w:p>
-    <w:p>
-      <w:pPr>
-        <w:rPr>
-          <w:rFonts w:ascii="Consolas" w:hAnsi="Consolas"/>
-          <w:color w:val="4472C4" w:themeColor="accent5"/>
-          <w:szCs w:val="20"/>
-        </w:rPr>
-      </w:pPr>
-      <w:r>
-        <w:rPr>
-          <w:rFonts w:ascii="Consolas" w:hAnsi="Consolas"/>
-          <w:color w:val="4472C4" w:themeColor="accent5"/>
-          <w:szCs w:val="20"/>
-        </w:rPr>
-        <w:t xml:space="preserve">    move_forward()</w:t>
-      </w:r>
-    </w:p>
-    <w:p>
-      <w:pPr>
-        <w:rPr>
-          <w:rFonts w:ascii="Consolas" w:hAnsi="Consolas"/>
-          <w:color w:val="4472C4" w:themeColor="accent5"/>
-          <w:szCs w:val="20"/>
-        </w:rPr>
-      </w:pPr>
-      <w:r>
-        <w:rPr>
-          <w:rFonts w:ascii="Consolas" w:hAnsi="Consolas"/>
-          <w:color w:val="4472C4" w:themeColor="accent5"/>
-          <w:szCs w:val="20"/>
-        </w:rPr>
-        <w:t xml:space="preserve">    turn_right()</w:t>
-      </w:r>
-    </w:p>
-    <w:p>
-      <w:r>
-        <w:rPr>
-          <w:rFonts w:hint="eastAsia"/>
-        </w:rPr>
         <w:t>실행 결과 화면:</w:t>
       </w:r>
     </w:p>
@@ -1392,7 +1705,7 @@
                     <pic:cNvPicPr/>
                   </pic:nvPicPr>
                   <pic:blipFill>
-                    <a:blip r:embed="rId9"/>
+                    <a:blip r:embed="rId10"/>
                     <a:stretch>
                       <a:fillRect/>
                     </a:stretch>
@@ -1464,15 +1777,68 @@
       </w:r>
     </w:p>
     <w:p>
-      <w:pPr>
-        <w:pStyle w:val="2"/>
-        <w:ind w:left="200" w:hangingChars="100" w:hanging="200"/>
-      </w:pPr>
+      <w:r>
+        <w:rPr>
+          <w:noProof/>
+        </w:rPr>
+        <mc:AlternateContent>
+          <mc:Choice Requires="wps">
+            <w:drawing>
+              <wp:inline distT="0" distB="0" distL="0" distR="0" wp14:anchorId="4E710E5A" wp14:editId="6240693C">
+                <wp:extent cx="5715000" cy="0"/>
+                <wp:effectExtent l="0" t="0" r="0" b="0"/>
+                <wp:docPr id="8" name="직선 연결선 8"/>
+                <wp:cNvGraphicFramePr/>
+                <a:graphic xmlns:a="http://schemas.openxmlformats.org/drawingml/2006/main">
+                  <a:graphicData uri="http://schemas.microsoft.com/office/word/2010/wordprocessingShape">
+                    <wps:wsp>
+                      <wps:cNvCnPr/>
+                      <wps:spPr>
+                        <a:xfrm>
+                          <a:off x="0" y="0"/>
+                          <a:ext cx="5715000" cy="0"/>
+                        </a:xfrm>
+                        <a:prstGeom prst="line">
+                          <a:avLst/>
+                        </a:prstGeom>
+                      </wps:spPr>
+                      <wps:style>
+                        <a:lnRef idx="1">
+                          <a:schemeClr val="dk1"/>
+                        </a:lnRef>
+                        <a:fillRef idx="0">
+                          <a:schemeClr val="dk1"/>
+                        </a:fillRef>
+                        <a:effectRef idx="0">
+                          <a:schemeClr val="dk1"/>
+                        </a:effectRef>
+                        <a:fontRef idx="minor">
+                          <a:schemeClr val="tx1"/>
+                        </a:fontRef>
+                      </wps:style>
+                      <wps:bodyPr/>
+                    </wps:wsp>
+                  </a:graphicData>
+                </a:graphic>
+              </wp:inline>
+            </w:drawing>
+          </mc:Choice>
+          <mc:Fallback>
+            <w:pict>
+              <v:line w14:anchorId="2F72E5F8" id="직선 연결선 8" o:spid="_x0000_s1026" style="visibility:visible;mso-wrap-style:square;mso-left-percent:-10001;mso-top-percent:-10001;mso-position-horizontal:absolute;mso-position-horizontal-relative:char;mso-position-vertical:absolute;mso-position-vertical-relative:line;mso-left-percent:-10001;mso-top-percent:-10001" from="0,0" to="450pt,0" o:gfxdata="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" strokecolor="black [3200]" strokeweight=".5pt">
+                <v:stroke joinstyle="miter"/>
+                <w10:anchorlock/>
+              </v:line>
+            </w:pict>
+          </mc:Fallback>
+        </mc:AlternateContent>
+      </w:r>
+    </w:p>
+    <w:p>
       <w:r>
         <w:rPr>
           <w:rFonts w:ascii="맑은 고딕" w:eastAsia="맑은 고딕" w:hAnsi="맑은 고딕" w:cs="맑은 고딕"/>
         </w:rPr>
-        <w:lastRenderedPageBreak/>
         <w:t>3</w:t>
       </w:r>
       <w:r>
@@ -1517,7 +1883,7 @@
                     </pic:cNvPicPr>
                   </pic:nvPicPr>
                   <pic:blipFill>
-                    <a:blip r:embed="rId10">
+                    <a:blip r:embed="rId11">
                       <a:extLst>
                         <a:ext uri="{28A0092B-C50C-407E-A947-70E740481C1C}">
                           <a14:useLocalDpi xmlns:a14="http://schemas.microsoft.com/office/drawing/2010/main" val="0"/>
@@ -1556,6 +1922,62 @@
           <w:color w:val="4472C4" w:themeColor="accent5"/>
         </w:rPr>
       </w:pPr>
+      <w:r>
+        <w:rPr>
+          <w:noProof/>
+        </w:rPr>
+        <mc:AlternateContent>
+          <mc:Choice Requires="wps">
+            <w:drawing>
+              <wp:inline distT="0" distB="0" distL="0" distR="0" wp14:anchorId="4C93054F" wp14:editId="3F3F8BF4">
+                <wp:extent cx="5715000" cy="0"/>
+                <wp:effectExtent l="0" t="0" r="0" b="0"/>
+                <wp:docPr id="16" name="직선 연결선 16"/>
+                <wp:cNvGraphicFramePr/>
+                <a:graphic xmlns:a="http://schemas.openxmlformats.org/drawingml/2006/main">
+                  <a:graphicData uri="http://schemas.microsoft.com/office/word/2010/wordprocessingShape">
+                    <wps:wsp>
+                      <wps:cNvCnPr/>
+                      <wps:spPr>
+                        <a:xfrm>
+                          <a:off x="0" y="0"/>
+                          <a:ext cx="5715000" cy="0"/>
+                        </a:xfrm>
+                        <a:prstGeom prst="line">
+                          <a:avLst/>
+                        </a:prstGeom>
+                      </wps:spPr>
+                      <wps:style>
+                        <a:lnRef idx="1">
+                          <a:schemeClr val="dk1"/>
+                        </a:lnRef>
+                        <a:fillRef idx="0">
+                          <a:schemeClr val="dk1"/>
+                        </a:fillRef>
+                        <a:effectRef idx="0">
+                          <a:schemeClr val="dk1"/>
+                        </a:effectRef>
+                        <a:fontRef idx="minor">
+                          <a:schemeClr val="tx1"/>
+                        </a:fontRef>
+                      </wps:style>
+                      <wps:bodyPr/>
+                    </wps:wsp>
+                  </a:graphicData>
+                </a:graphic>
+              </wp:inline>
+            </w:drawing>
+          </mc:Choice>
+          <mc:Fallback>
+            <w:pict>
+              <v:line w14:anchorId="7A473C6C" id="직선 연결선 16" o:spid="_x0000_s1026" style="visibility:visible;mso-wrap-style:square;mso-left-percent:-10001;mso-top-percent:-10001;mso-position-horizontal:absolute;mso-position-horizontal-relative:char;mso-position-vertical:absolute;mso-position-vertical-relative:line;mso-left-percent:-10001;mso-top-percent:-10001" from="0,0" to="450pt,0" o:gfxdata="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" strokecolor="black [3200]" strokeweight=".5pt">
+                <v:stroke joinstyle="miter"/>
+                <w10:anchorlock/>
+              </v:line>
+            </w:pict>
+          </mc:Fallback>
+        </mc:AlternateContent>
+      </w:r>
     </w:p>
     <w:p>
       <w:pPr>
@@ -1645,6 +2067,7 @@
           <w:rFonts w:ascii="Consolas" w:hAnsi="Consolas"/>
           <w:color w:val="4472C4" w:themeColor="accent5"/>
         </w:rPr>
+        <w:lastRenderedPageBreak/>
         <w:t>turtle.fillcolor("#0000FF")</w:t>
       </w:r>
     </w:p>
@@ -1857,84 +2280,87 @@
           <w:rFonts w:ascii="Consolas" w:hAnsi="Consolas"/>
           <w:color w:val="4472C4" w:themeColor="accent5"/>
         </w:rPr>
+        <w:t>for i in range(12):</w:t>
+      </w:r>
+    </w:p>
+    <w:p>
+      <w:pPr>
+        <w:rPr>
+          <w:rFonts w:ascii="Consolas" w:hAnsi="Consolas"/>
+          <w:color w:val="4472C4" w:themeColor="accent5"/>
+        </w:rPr>
+      </w:pPr>
+      <w:r>
+        <w:rPr>
+          <w:rFonts w:ascii="Consolas" w:hAnsi="Consolas"/>
+          <w:color w:val="4472C4" w:themeColor="accent5"/>
+        </w:rPr>
+        <w:t xml:space="preserve">    clock()</w:t>
+      </w:r>
+    </w:p>
+    <w:p>
+      <w:pPr>
+        <w:rPr>
+          <w:rFonts w:ascii="Consolas" w:hAnsi="Consolas"/>
+          <w:color w:val="4472C4" w:themeColor="accent5"/>
+        </w:rPr>
+      </w:pPr>
+      <w:r>
+        <w:rPr>
+          <w:rFonts w:ascii="Consolas" w:hAnsi="Consolas"/>
+          <w:color w:val="4472C4" w:themeColor="accent5"/>
+        </w:rPr>
+        <w:t xml:space="preserve">    turtle.setpos(0,0)</w:t>
+      </w:r>
+    </w:p>
+    <w:p>
+      <w:pPr>
+        <w:rPr>
+          <w:rFonts w:ascii="Consolas" w:hAnsi="Consolas"/>
+          <w:color w:val="4472C4" w:themeColor="accent5"/>
+        </w:rPr>
+      </w:pPr>
+      <w:r>
+        <w:rPr>
+          <w:rFonts w:ascii="Consolas" w:hAnsi="Consolas"/>
+          <w:color w:val="4472C4" w:themeColor="accent5"/>
+        </w:rPr>
+        <w:t xml:space="preserve">    turtle.rt(30)</w:t>
+      </w:r>
+    </w:p>
+    <w:p/>
+    <w:p/>
+    <w:p/>
+    <w:p/>
+    <w:p/>
+    <w:p/>
+    <w:p/>
+    <w:p/>
+    <w:p/>
+    <w:p/>
+    <w:p/>
+    <w:p>
+      <w:r>
+        <w:rPr>
+          <w:rFonts w:hint="eastAsia"/>
+        </w:rPr>
         <w:lastRenderedPageBreak/>
-        <w:t>for i in range(12):</w:t>
-      </w:r>
-    </w:p>
-    <w:p>
-      <w:pPr>
-        <w:rPr>
-          <w:rFonts w:ascii="Consolas" w:hAnsi="Consolas"/>
-          <w:color w:val="4472C4" w:themeColor="accent5"/>
-        </w:rPr>
-      </w:pPr>
-      <w:r>
-        <w:rPr>
-          <w:rFonts w:ascii="Consolas" w:hAnsi="Consolas"/>
-          <w:color w:val="4472C4" w:themeColor="accent5"/>
-        </w:rPr>
-        <w:t xml:space="preserve">    clock()</w:t>
-      </w:r>
-    </w:p>
-    <w:p>
-      <w:pPr>
-        <w:rPr>
-          <w:rFonts w:ascii="Consolas" w:hAnsi="Consolas"/>
-          <w:color w:val="4472C4" w:themeColor="accent5"/>
-        </w:rPr>
-      </w:pPr>
-      <w:r>
-        <w:rPr>
-          <w:rFonts w:ascii="Consolas" w:hAnsi="Consolas"/>
-          <w:color w:val="4472C4" w:themeColor="accent5"/>
-        </w:rPr>
-        <w:t xml:space="preserve">    turtle.setpos(0,0)</w:t>
-      </w:r>
-    </w:p>
-    <w:p>
-      <w:pPr>
-        <w:rPr>
-          <w:rFonts w:ascii="Consolas" w:hAnsi="Consolas"/>
-          <w:color w:val="4472C4" w:themeColor="accent5"/>
-        </w:rPr>
-      </w:pPr>
-      <w:r>
-        <w:rPr>
-          <w:rFonts w:ascii="Consolas" w:hAnsi="Consolas"/>
-          <w:color w:val="4472C4" w:themeColor="accent5"/>
-        </w:rPr>
-        <w:t xml:space="preserve">    turtle.rt(30)</w:t>
-      </w:r>
-    </w:p>
-    <w:p>
-      <w:pPr>
+        <w:t>실</w:t>
+      </w:r>
+      <w:r>
         <w:rPr>
           <w:rFonts w:hint="eastAsia"/>
         </w:rPr>
-      </w:pPr>
-      <w:bookmarkStart w:id="0" w:name="_GoBack"/>
-      <w:bookmarkEnd w:id="0"/>
-    </w:p>
-    <w:p>
+        <w:t>행 결과 화면</w:t>
+      </w:r>
       <w:r>
         <w:rPr>
           <w:rFonts w:hint="eastAsia"/>
         </w:rPr>
-        <w:t>살행 결과 화면</w:t>
-      </w:r>
-      <w:r>
-        <w:rPr>
-          <w:rFonts w:hint="eastAsia"/>
-        </w:rPr>
         <w:t>:</w:t>
       </w:r>
     </w:p>
     <w:p>
-      <w:pPr>
-        <w:rPr>
-          <w:rFonts w:hint="eastAsia"/>
-        </w:rPr>
-      </w:pPr>
       <w:r>
         <w:rPr>
           <w:noProof/>
@@ -1955,7 +2381,7 @@
                     <pic:cNvPicPr/>
                   </pic:nvPicPr>
                   <pic:blipFill>
-                    <a:blip r:embed="rId11"/>
+                    <a:blip r:embed="rId12"/>
                     <a:stretch>
                       <a:fillRect/>
                     </a:stretch>
@@ -1987,7 +2413,7 @@
 </file>
 
 <file path=word/endnotes.xml><?xml version="1.0" encoding="utf-8"?>
-<w:endnotes xmlns:wpc="http://schemas.microsoft.com/office/word/2010/wordprocessingCanvas" xmlns:cx="http://schemas.microsoft.com/office/drawing/2014/chartex" xmlns:cx1="http://schemas.microsoft.com/office/drawing/2015/9/8/chartex" xmlns:cx2="http://schemas.microsoft.com/office/drawing/2015/10/21/chartex" xmlns:cx3="http://schemas.microsoft.com/office/drawing/2016/5/9/chartex" xmlns:cx4="http://schemas.microsoft.com/office/drawing/2016/5/10/chartex" xmlns:cx5="http://schemas.microsoft.com/office/drawing/2016/5/11/chartex" xmlns:cx6="http://schemas.microsoft.com/office/drawing/2016/5/12/chartex" xmlns:cx7="http://schemas.microsoft.com/office/drawing/2016/5/13/chartex" xmlns:cx8="http://schemas.microsoft.com/office/drawing/2016/5/14/chartex" xmlns:mc="http://schemas.openxmlformats.org/markup-compatibility/2006" xmlns:aink="http://schemas.microsoft.com/office/drawing/2016/ink" xmlns:am3d="http://schemas.microsoft.com/office/drawing/2017/model3d" xmlns:o="urn:schemas-microsoft-com:office:office" xmlns:r="http://schemas.openxmlformats.org/officeDocument/2006/relationships" xmlns:m="http://schemas.openxmlformats.org/officeDocument/2006/math" xmlns:v="urn:schemas-microsoft-com:vml" xmlns:wp14="http://schemas.microsoft.com/office/word/2010/wordprocessingDrawing" xmlns:wp="http://schemas.openxmlformats.org/drawingml/2006/wordprocessingDrawing" xmlns:w10="urn:schemas-microsoft-com:office:word" xmlns:w="http://schemas.openxmlformats.org/wordprocessingml/2006/main" xmlns:w14="http://schemas.microsoft.com/office/word/2010/wordml" xmlns:w15="http://schemas.microsoft.com/office/word/2012/wordml" xmlns:w16cid="http://schemas.microsoft.com/office/word/2016/wordml/cid" xmlns:w16se="http://schemas.microsoft.com/office/word/2015/wordml/symex" xmlns:wpg="http://schemas.microsoft.com/office/word/2010/wordprocessingGroup" xmlns:wpi="http://schemas.microsoft.com/office/word/2010/wordprocessingInk" xmlns:wne="http://schemas.microsoft.com/office/word/2006/wordml" xmlns:wps="http://schemas.microsoft.com/office/word/2010/wordprocessingShape" mc:Ignorable="w14 w15 w16se w16cid wp14">
+<w:endnotes xmlns:wpc="http://schemas.microsoft.com/office/word/2010/wordprocessingCanvas" xmlns:cx="http://schemas.microsoft.com/office/drawing/2014/chartex" xmlns:cx1="http://schemas.microsoft.com/office/drawing/2015/9/8/chartex" xmlns:cx2="http://schemas.microsoft.com/office/drawing/2015/10/21/chartex" xmlns:cx3="http://schemas.microsoft.com/office/drawing/2016/5/9/chartex" xmlns:cx4="http://schemas.microsoft.com/office/drawing/2016/5/10/chartex" xmlns:cx5="http://schemas.microsoft.com/office/drawing/2016/5/11/chartex" xmlns:cx6="http://schemas.microsoft.com/office/drawing/2016/5/12/chartex" xmlns:cx7="http://schemas.microsoft.com/office/drawing/2016/5/13/chartex" xmlns:cx8="http://schemas.microsoft.com/office/drawing/2016/5/14/chartex" xmlns:mc="http://schemas.openxmlformats.org/markup-compatibility/2006" xmlns:aink="http://schemas.microsoft.com/office/drawing/2016/ink" xmlns:am3d="http://schemas.microsoft.com/office/drawing/2017/model3d" xmlns:o="urn:schemas-microsoft-com:office:office" xmlns:r="http://schemas.openxmlformats.org/officeDocument/2006/relationships" xmlns:m="http://schemas.openxmlformats.org/officeDocument/2006/math" xmlns:v="urn:schemas-microsoft-com:vml" xmlns:wp14="http://schemas.microsoft.com/office/word/2010/wordprocessingDrawing" xmlns:wp="http://schemas.openxmlformats.org/drawingml/2006/wordprocessingDrawing" xmlns:w10="urn:schemas-microsoft-com:office:word" xmlns:w="http://schemas.openxmlformats.org/wordprocessingml/2006/main" xmlns:w14="http://schemas.microsoft.com/office/word/2010/wordml" xmlns:w15="http://schemas.microsoft.com/office/word/2012/wordml" xmlns:w16cex="http://schemas.microsoft.com/office/word/2018/wordml/cex" xmlns:w16cid="http://schemas.microsoft.com/office/word/2016/wordml/cid" xmlns:w16="http://schemas.microsoft.com/office/word/2018/wordml" xmlns:w16se="http://schemas.microsoft.com/office/word/2015/wordml/symex" xmlns:wpg="http://schemas.microsoft.com/office/word/2010/wordprocessingGroup" xmlns:wpi="http://schemas.microsoft.com/office/word/2010/wordprocessingInk" xmlns:wne="http://schemas.microsoft.com/office/word/2006/wordml" xmlns:wps="http://schemas.microsoft.com/office/word/2010/wordprocessingShape" mc:Ignorable="w14 w15 w16se w16cid w16 w16cex wp14">
   <w:endnote w:type="separator" w:id="-1">
     <w:p>
       <w:pPr>
@@ -2012,7 +2438,7 @@
 </file>
 
 <file path=word/footnotes.xml><?xml version="1.0" encoding="utf-8"?>
-<w:footnotes xmlns:wpc="http://schemas.microsoft.com/office/word/2010/wordprocessingCanvas" xmlns:cx="http://schemas.microsoft.com/office/drawing/2014/chartex" xmlns:cx1="http://schemas.microsoft.com/office/drawing/2015/9/8/chartex" xmlns:cx2="http://schemas.microsoft.com/office/drawing/2015/10/21/chartex" xmlns:cx3="http://schemas.microsoft.com/office/drawing/2016/5/9/chartex" xmlns:cx4="http://schemas.microsoft.com/office/drawing/2016/5/10/chartex" xmlns:cx5="http://schemas.microsoft.com/office/drawing/2016/5/11/chartex" xmlns:cx6="http://schemas.microsoft.com/office/drawing/2016/5/12/chartex" xmlns:cx7="http://schemas.microsoft.com/office/drawing/2016/5/13/chartex" xmlns:cx8="http://schemas.microsoft.com/office/drawing/2016/5/14/chartex" xmlns:mc="http://schemas.openxmlformats.org/markup-compatibility/2006" xmlns:aink="http://schemas.microsoft.com/office/drawing/2016/ink" xmlns:am3d="http://schemas.microsoft.com/office/drawing/2017/model3d" xmlns:o="urn:schemas-microsoft-com:office:office" xmlns:r="http://schemas.openxmlformats.org/officeDocument/2006/relationships" xmlns:m="http://schemas.openxmlformats.org/officeDocument/2006/math" xmlns:v="urn:schemas-microsoft-com:vml" xmlns:wp14="http://schemas.microsoft.com/office/word/2010/wordprocessingDrawing" xmlns:wp="http://schemas.openxmlformats.org/drawingml/2006/wordprocessingDrawing" xmlns:w10="urn:schemas-microsoft-com:office:word" xmlns:w="http://schemas.openxmlformats.org/wordprocessingml/2006/main" xmlns:w14="http://schemas.microsoft.com/office/word/2010/wordml" xmlns:w15="http://schemas.microsoft.com/office/word/2012/wordml" xmlns:w16cid="http://schemas.microsoft.com/office/word/2016/wordml/cid" xmlns:w16se="http://schemas.microsoft.com/office/word/2015/wordml/symex" xmlns:wpg="http://schemas.microsoft.com/office/word/2010/wordprocessingGroup" xmlns:wpi="http://schemas.microsoft.com/office/word/2010/wordprocessingInk" xmlns:wne="http://schemas.microsoft.com/office/word/2006/wordml" xmlns:wps="http://schemas.microsoft.com/office/word/2010/wordprocessingShape" mc:Ignorable="w14 w15 w16se w16cid wp14">
+<w:footnotes xmlns:wpc="http://schemas.microsoft.com/office/word/2010/wordprocessingCanvas" xmlns:cx="http://schemas.microsoft.com/office/drawing/2014/chartex" xmlns:cx1="http://schemas.microsoft.com/office/drawing/2015/9/8/chartex" xmlns:cx2="http://schemas.microsoft.com/office/drawing/2015/10/21/chartex" xmlns:cx3="http://schemas.microsoft.com/office/drawing/2016/5/9/chartex" xmlns:cx4="http://schemas.microsoft.com/office/drawing/2016/5/10/chartex" xmlns:cx5="http://schemas.microsoft.com/office/drawing/2016/5/11/chartex" xmlns:cx6="http://schemas.microsoft.com/office/drawing/2016/5/12/chartex" xmlns:cx7="http://schemas.microsoft.com/office/drawing/2016/5/13/chartex" xmlns:cx8="http://schemas.microsoft.com/office/drawing/2016/5/14/chartex" xmlns:mc="http://schemas.openxmlformats.org/markup-compatibility/2006" xmlns:aink="http://schemas.microsoft.com/office/drawing/2016/ink" xmlns:am3d="http://schemas.microsoft.com/office/drawing/2017/model3d" xmlns:o="urn:schemas-microsoft-com:office:office" xmlns:r="http://schemas.openxmlformats.org/officeDocument/2006/relationships" xmlns:m="http://schemas.openxmlformats.org/officeDocument/2006/math" xmlns:v="urn:schemas-microsoft-com:vml" xmlns:wp14="http://schemas.microsoft.com/office/word/2010/wordprocessingDrawing" xmlns:wp="http://schemas.openxmlformats.org/drawingml/2006/wordprocessingDrawing" xmlns:w10="urn:schemas-microsoft-com:office:word" xmlns:w="http://schemas.openxmlformats.org/wordprocessingml/2006/main" xmlns:w14="http://schemas.microsoft.com/office/word/2010/wordml" xmlns:w15="http://schemas.microsoft.com/office/word/2012/wordml" xmlns:w16cex="http://schemas.microsoft.com/office/word/2018/wordml/cex" xmlns:w16cid="http://schemas.microsoft.com/office/word/2016/wordml/cid" xmlns:w16="http://schemas.microsoft.com/office/word/2018/wordml" xmlns:w16se="http://schemas.microsoft.com/office/word/2015/wordml/symex" xmlns:wpg="http://schemas.microsoft.com/office/word/2010/wordprocessingGroup" xmlns:wpi="http://schemas.microsoft.com/office/word/2010/wordprocessingInk" xmlns:wne="http://schemas.microsoft.com/office/word/2006/wordml" xmlns:wps="http://schemas.microsoft.com/office/word/2010/wordprocessingShape" mc:Ignorable="w14 w15 w16se w16cid w16 w16cex wp14">
   <w:footnote w:type="separator" w:id="-1">
     <w:p>
       <w:pPr>
@@ -2036,8 +2462,218 @@
 </w:footnotes>
 </file>
 
+<file path=word/numbering.xml><?xml version="1.0" encoding="utf-8"?>
+<w:numbering xmlns:wpc="http://schemas.microsoft.com/office/word/2010/wordprocessingCanvas" xmlns:cx="http://schemas.microsoft.com/office/drawing/2014/chartex" xmlns:cx1="http://schemas.microsoft.com/office/drawing/2015/9/8/chartex" xmlns:cx2="http://schemas.microsoft.com/office/drawing/2015/10/21/chartex" xmlns:cx3="http://schemas.microsoft.com/office/drawing/2016/5/9/chartex" xmlns:cx4="http://schemas.microsoft.com/office/drawing/2016/5/10/chartex" xmlns:cx5="http://schemas.microsoft.com/office/drawing/2016/5/11/chartex" xmlns:cx6="http://schemas.microsoft.com/office/drawing/2016/5/12/chartex" xmlns:cx7="http://schemas.microsoft.com/office/drawing/2016/5/13/chartex" xmlns:cx8="http://schemas.microsoft.com/office/drawing/2016/5/14/chartex" xmlns:mc="http://schemas.openxmlformats.org/markup-compatibility/2006" xmlns:aink="http://schemas.microsoft.com/office/drawing/2016/ink" xmlns:am3d="http://schemas.microsoft.com/office/drawing/2017/model3d" xmlns:o="urn:schemas-microsoft-com:office:office" xmlns:r="http://schemas.openxmlformats.org/officeDocument/2006/relationships" xmlns:m="http://schemas.openxmlformats.org/officeDocument/2006/math" xmlns:v="urn:schemas-microsoft-com:vml" xmlns:wp14="http://schemas.microsoft.com/office/word/2010/wordprocessingDrawing" xmlns:wp="http://schemas.openxmlformats.org/drawingml/2006/wordprocessingDrawing" xmlns:w10="urn:schemas-microsoft-com:office:word" xmlns:w="http://schemas.openxmlformats.org/wordprocessingml/2006/main" xmlns:w14="http://schemas.microsoft.com/office/word/2010/wordml" xmlns:w15="http://schemas.microsoft.com/office/word/2012/wordml" xmlns:w16cex="http://schemas.microsoft.com/office/word/2018/wordml/cex" xmlns:w16cid="http://schemas.microsoft.com/office/word/2016/wordml/cid" xmlns:w16="http://schemas.microsoft.com/office/word/2018/wordml" xmlns:w16se="http://schemas.microsoft.com/office/word/2015/wordml/symex" xmlns:wpg="http://schemas.microsoft.com/office/word/2010/wordprocessingGroup" xmlns:wpi="http://schemas.microsoft.com/office/word/2010/wordprocessingInk" xmlns:wne="http://schemas.microsoft.com/office/word/2006/wordml" xmlns:wps="http://schemas.microsoft.com/office/word/2010/wordprocessingShape" mc:Ignorable="w14 w15 w16se w16cid w16 w16cex wp14">
+  <w:abstractNum w:abstractNumId="0" w15:restartNumberingAfterBreak="0">
+    <w:nsid w:val="5BF21152"/>
+    <w:multiLevelType w:val="hybridMultilevel"/>
+    <w:tmpl w:val="66D8C242"/>
+    <w:lvl w:ilvl="0" w:tplc="04090001">
+      <w:start w:val="1"/>
+      <w:numFmt w:val="bullet"/>
+      <w:lvlText w:val=""/>
+      <w:lvlJc w:val="left"/>
+      <w:pPr>
+        <w:ind w:left="800" w:hanging="400"/>
+      </w:pPr>
+      <w:rPr>
+        <w:rFonts w:ascii="Wingdings" w:hAnsi="Wingdings" w:hint="default"/>
+      </w:rPr>
+    </w:lvl>
+    <w:lvl w:ilvl="1" w:tplc="04090003" w:tentative="1">
+      <w:start w:val="1"/>
+      <w:numFmt w:val="bullet"/>
+      <w:lvlText w:val=""/>
+      <w:lvlJc w:val="left"/>
+      <w:pPr>
+        <w:ind w:left="1200" w:hanging="400"/>
+      </w:pPr>
+      <w:rPr>
+        <w:rFonts w:ascii="Wingdings" w:hAnsi="Wingdings" w:hint="default"/>
+      </w:rPr>
+    </w:lvl>
+    <w:lvl w:ilvl="2" w:tplc="04090005" w:tentative="1">
+      <w:start w:val="1"/>
+      <w:numFmt w:val="bullet"/>
+      <w:lvlText w:val=""/>
+      <w:lvlJc w:val="left"/>
+      <w:pPr>
+        <w:ind w:left="1600" w:hanging="400"/>
+      </w:pPr>
+      <w:rPr>
+        <w:rFonts w:ascii="Wingdings" w:hAnsi="Wingdings" w:hint="default"/>
+      </w:rPr>
+    </w:lvl>
+    <w:lvl w:ilvl="3" w:tplc="04090001" w:tentative="1">
+      <w:start w:val="1"/>
+      <w:numFmt w:val="bullet"/>
+      <w:lvlText w:val=""/>
+      <w:lvlJc w:val="left"/>
+      <w:pPr>
+        <w:ind w:left="2000" w:hanging="400"/>
+      </w:pPr>
+      <w:rPr>
+        <w:rFonts w:ascii="Wingdings" w:hAnsi="Wingdings" w:hint="default"/>
+      </w:rPr>
+    </w:lvl>
+    <w:lvl w:ilvl="4" w:tplc="04090003" w:tentative="1">
+      <w:start w:val="1"/>
+      <w:numFmt w:val="bullet"/>
+      <w:lvlText w:val=""/>
+      <w:lvlJc w:val="left"/>
+      <w:pPr>
+        <w:ind w:left="2400" w:hanging="400"/>
+      </w:pPr>
+      <w:rPr>
+        <w:rFonts w:ascii="Wingdings" w:hAnsi="Wingdings" w:hint="default"/>
+      </w:rPr>
+    </w:lvl>
+    <w:lvl w:ilvl="5" w:tplc="04090005" w:tentative="1">
+      <w:start w:val="1"/>
+      <w:numFmt w:val="bullet"/>
+      <w:lvlText w:val=""/>
+      <w:lvlJc w:val="left"/>
+      <w:pPr>
+        <w:ind w:left="2800" w:hanging="400"/>
+      </w:pPr>
+      <w:rPr>
+        <w:rFonts w:ascii="Wingdings" w:hAnsi="Wingdings" w:hint="default"/>
+      </w:rPr>
+    </w:lvl>
+    <w:lvl w:ilvl="6" w:tplc="04090001" w:tentative="1">
+      <w:start w:val="1"/>
+      <w:numFmt w:val="bullet"/>
+      <w:lvlText w:val=""/>
+      <w:lvlJc w:val="left"/>
+      <w:pPr>
+        <w:ind w:left="3200" w:hanging="400"/>
+      </w:pPr>
+      <w:rPr>
+        <w:rFonts w:ascii="Wingdings" w:hAnsi="Wingdings" w:hint="default"/>
+      </w:rPr>
+    </w:lvl>
+    <w:lvl w:ilvl="7" w:tplc="04090003" w:tentative="1">
+      <w:start w:val="1"/>
+      <w:numFmt w:val="bullet"/>
+      <w:lvlText w:val=""/>
+      <w:lvlJc w:val="left"/>
+      <w:pPr>
+        <w:ind w:left="3600" w:hanging="400"/>
+      </w:pPr>
+      <w:rPr>
+        <w:rFonts w:ascii="Wingdings" w:hAnsi="Wingdings" w:hint="default"/>
+      </w:rPr>
+    </w:lvl>
+    <w:lvl w:ilvl="8" w:tplc="04090005" w:tentative="1">
+      <w:start w:val="1"/>
+      <w:numFmt w:val="bullet"/>
+      <w:lvlText w:val=""/>
+      <w:lvlJc w:val="left"/>
+      <w:pPr>
+        <w:ind w:left="4000" w:hanging="400"/>
+      </w:pPr>
+      <w:rPr>
+        <w:rFonts w:ascii="Wingdings" w:hAnsi="Wingdings" w:hint="default"/>
+      </w:rPr>
+    </w:lvl>
+  </w:abstractNum>
+  <w:abstractNum w:abstractNumId="1" w15:restartNumberingAfterBreak="0">
+    <w:nsid w:val="5DDC0E7F"/>
+    <w:multiLevelType w:val="hybridMultilevel"/>
+    <w:tmpl w:val="93325C8E"/>
+    <w:lvl w:ilvl="0" w:tplc="0409000F">
+      <w:start w:val="1"/>
+      <w:numFmt w:val="decimal"/>
+      <w:lvlText w:val="%1."/>
+      <w:lvlJc w:val="left"/>
+      <w:pPr>
+        <w:ind w:left="800" w:hanging="400"/>
+      </w:pPr>
+    </w:lvl>
+    <w:lvl w:ilvl="1" w:tplc="04090019" w:tentative="1">
+      <w:start w:val="1"/>
+      <w:numFmt w:val="upperLetter"/>
+      <w:lvlText w:val="%2."/>
+      <w:lvlJc w:val="left"/>
+      <w:pPr>
+        <w:ind w:left="1200" w:hanging="400"/>
+      </w:pPr>
+    </w:lvl>
+    <w:lvl w:ilvl="2" w:tplc="0409001B" w:tentative="1">
+      <w:start w:val="1"/>
+      <w:numFmt w:val="lowerRoman"/>
+      <w:lvlText w:val="%3."/>
+      <w:lvlJc w:val="right"/>
+      <w:pPr>
+        <w:ind w:left="1600" w:hanging="400"/>
+      </w:pPr>
+    </w:lvl>
+    <w:lvl w:ilvl="3" w:tplc="0409000F" w:tentative="1">
+      <w:start w:val="1"/>
+      <w:numFmt w:val="decimal"/>
+      <w:lvlText w:val="%4."/>
+      <w:lvlJc w:val="left"/>
+      <w:pPr>
+        <w:ind w:left="2000" w:hanging="400"/>
+      </w:pPr>
+    </w:lvl>
+    <w:lvl w:ilvl="4" w:tplc="04090019" w:tentative="1">
+      <w:start w:val="1"/>
+      <w:numFmt w:val="upperLetter"/>
+      <w:lvlText w:val="%5."/>
+      <w:lvlJc w:val="left"/>
+      <w:pPr>
+        <w:ind w:left="2400" w:hanging="400"/>
+      </w:pPr>
+    </w:lvl>
+    <w:lvl w:ilvl="5" w:tplc="0409001B" w:tentative="1">
+      <w:start w:val="1"/>
+      <w:numFmt w:val="lowerRoman"/>
+      <w:lvlText w:val="%6."/>
+      <w:lvlJc w:val="right"/>
+      <w:pPr>
+        <w:ind w:left="2800" w:hanging="400"/>
+      </w:pPr>
+    </w:lvl>
+    <w:lvl w:ilvl="6" w:tplc="0409000F" w:tentative="1">
+      <w:start w:val="1"/>
+      <w:numFmt w:val="decimal"/>
+      <w:lvlText w:val="%7."/>
+      <w:lvlJc w:val="left"/>
+      <w:pPr>
+        <w:ind w:left="3200" w:hanging="400"/>
+      </w:pPr>
+    </w:lvl>
+    <w:lvl w:ilvl="7" w:tplc="04090019" w:tentative="1">
+      <w:start w:val="1"/>
+      <w:numFmt w:val="upperLetter"/>
+      <w:lvlText w:val="%8."/>
+      <w:lvlJc w:val="left"/>
+      <w:pPr>
+        <w:ind w:left="3600" w:hanging="400"/>
+      </w:pPr>
+    </w:lvl>
+    <w:lvl w:ilvl="8" w:tplc="0409001B" w:tentative="1">
+      <w:start w:val="1"/>
+      <w:numFmt w:val="lowerRoman"/>
+      <w:lvlText w:val="%9."/>
+      <w:lvlJc w:val="right"/>
+      <w:pPr>
+        <w:ind w:left="4000" w:hanging="400"/>
+      </w:pPr>
+    </w:lvl>
+  </w:abstractNum>
+  <w:num w:numId="1">
+    <w:abstractNumId w:val="0"/>
+  </w:num>
+  <w:num w:numId="2">
+    <w:abstractNumId w:val="1"/>
+  </w:num>
+</w:numbering>
+</file>
+
 <file path=word/styles.xml><?xml version="1.0" encoding="utf-8"?>
-<w:styles xmlns:mc="http://schemas.openxmlformats.org/markup-compatibility/2006" xmlns:r="http://schemas.openxmlformats.org/officeDocument/2006/relationships" xmlns:w="http://schemas.openxmlformats.org/wordprocessingml/2006/main" xmlns:w14="http://schemas.microsoft.com/office/word/2010/wordml" xmlns:w15="http://schemas.microsoft.com/office/word/2012/wordml" xmlns:w16cid="http://schemas.microsoft.com/office/word/2016/wordml/cid" xmlns:w16se="http://schemas.microsoft.com/office/word/2015/wordml/symex" mc:Ignorable="w14 w15 w16se w16cid">
+<w:styles xmlns:mc="http://schemas.openxmlformats.org/markup-compatibility/2006" xmlns:r="http://schemas.openxmlformats.org/officeDocument/2006/relationships" xmlns:w="http://schemas.openxmlformats.org/wordprocessingml/2006/main" xmlns:w14="http://schemas.microsoft.com/office/word/2010/wordml" xmlns:w15="http://schemas.microsoft.com/office/word/2012/wordml" xmlns:w16cex="http://schemas.microsoft.com/office/word/2018/wordml/cex" xmlns:w16cid="http://schemas.microsoft.com/office/word/2016/wordml/cid" xmlns:w16="http://schemas.microsoft.com/office/word/2018/wordml" xmlns:w16se="http://schemas.microsoft.com/office/word/2015/wordml/symex" mc:Ignorable="w14 w15 w16se w16cid w16 w16cex">
   <w:docDefaults>
     <w:rPrDefault>
       <w:rPr>
@@ -2442,6 +3078,24 @@
       <w:autoSpaceDN w:val="0"/>
     </w:pPr>
   </w:style>
+  <w:style w:type="paragraph" w:styleId="1">
+    <w:name w:val="heading 1"/>
+    <w:basedOn w:val="a"/>
+    <w:next w:val="a"/>
+    <w:link w:val="1Char"/>
+    <w:uiPriority w:val="9"/>
+    <w:qFormat/>
+    <w:rsid w:val="005A6B57"/>
+    <w:pPr>
+      <w:keepNext/>
+      <w:outlineLvl w:val="0"/>
+    </w:pPr>
+    <w:rPr>
+      <w:rFonts w:asciiTheme="majorHAnsi" w:eastAsiaTheme="majorEastAsia" w:hAnsiTheme="majorHAnsi" w:cstheme="majorBidi"/>
+      <w:sz w:val="28"/>
+      <w:szCs w:val="28"/>
+    </w:rPr>
+  </w:style>
   <w:style w:type="paragraph" w:styleId="2">
     <w:name w:val="heading 2"/>
     <w:basedOn w:val="a"/>
@@ -2587,6 +3241,18 @@
       <w:autoSpaceDN w:val="0"/>
       <w:spacing w:after="0" w:line="240" w:lineRule="auto"/>
     </w:pPr>
+  </w:style>
+  <w:style w:type="character" w:customStyle="1" w:styleId="1Char">
+    <w:name w:val="제목 1 Char"/>
+    <w:basedOn w:val="a0"/>
+    <w:link w:val="1"/>
+    <w:uiPriority w:val="9"/>
+    <w:rsid w:val="005A6B57"/>
+    <w:rPr>
+      <w:rFonts w:asciiTheme="majorHAnsi" w:eastAsiaTheme="majorEastAsia" w:hAnsiTheme="majorHAnsi" w:cstheme="majorBidi"/>
+      <w:sz w:val="28"/>
+      <w:szCs w:val="28"/>
+    </w:rPr>
   </w:style>
 </w:styles>
 </file>
